--- a/Fase 2/Evidencias Grupales/2.4_GuiaEstudiante_Fase 2_DesarrolloProyecto APT.docx (español).docx
+++ b/Fase 2/Evidencias Grupales/2.4_GuiaEstudiante_Fase 2_DesarrolloProyecto APT.docx (español).docx
@@ -39,7 +39,7 @@
               <wp:anchor allowOverlap="1" behindDoc="0" distB="0" distT="0" distL="114300" distR="114300" hidden="0" layoutInCell="1" locked="0" relativeHeight="0" simplePos="0">
                 <wp:simplePos x="0" y="0"/>
                 <wp:positionH relativeFrom="column">
-                  <wp:posOffset>12701</wp:posOffset>
+                  <wp:posOffset>25401</wp:posOffset>
                 </wp:positionH>
                 <wp:positionV relativeFrom="paragraph">
                   <wp:posOffset>0</wp:posOffset>
@@ -47,7 +47,7 @@
                 <wp:extent cx="6238875" cy="1562100"/>
                 <wp:effectExtent b="0" l="0" r="0" t="0"/>
                 <wp:wrapNone/>
-                <wp:docPr id="30" name=""/>
+                <wp:docPr id="32" name=""/>
                 <a:graphic>
                   <a:graphicData uri="http://schemas.microsoft.com/office/word/2010/wordprocessingGroup">
                     <wpg:wgp>
@@ -108,8 +108,8 @@
                             <a:xfrm>
                               <a:off x="2226563" y="2998950"/>
                               <a:ext cx="6238875" cy="1562100"/>
-                              <a:chOff x="0" y="0"/>
-                              <a:chExt cx="5991225" cy="1562100"/>
+                              <a:chOff x="2226550" y="2998950"/>
+                              <a:chExt cx="6238900" cy="1562100"/>
                             </a:xfrm>
                           </wpg:grpSpPr>
                           <wps:wsp>
@@ -117,8 +117,8 @@
                             <wps:cNvPr id="5" name="Shape 5"/>
                             <wps:spPr>
                               <a:xfrm>
-                                <a:off x="0" y="0"/>
-                                <a:ext cx="5991225" cy="1562100"/>
+                                <a:off x="2226550" y="2998950"/>
+                                <a:ext cx="6238900" cy="1562100"/>
                               </a:xfrm>
                               <a:prstGeom prst="rect">
                                 <a:avLst/>
@@ -144,138 +144,181 @@
                               <a:noAutofit/>
                             </wps:bodyPr>
                           </wps:wsp>
-                          <wps:wsp>
-                            <wps:cNvSpPr/>
-                            <wps:cNvPr id="6" name="Shape 6"/>
-                            <wps:spPr>
+                          <wpg:grpSp>
+                            <wpg:cNvGrpSpPr/>
+                            <wpg:grpSpPr>
                               <a:xfrm>
-                                <a:off x="1024671" y="299473"/>
-                                <a:ext cx="4966554" cy="1262627"/>
+                                <a:off x="2226563" y="2998950"/>
+                                <a:ext cx="6238875" cy="1562100"/>
+                                <a:chOff x="0" y="0"/>
+                                <a:chExt cx="5991225" cy="1562100"/>
                               </a:xfrm>
-                              <a:prstGeom prst="rect">
-                                <a:avLst/>
-                              </a:prstGeom>
-                              <a:noFill/>
-                              <a:ln>
+                            </wpg:grpSpPr>
+                            <wps:wsp>
+                              <wps:cNvSpPr/>
+                              <wps:cNvPr id="7" name="Shape 7"/>
+                              <wps:spPr>
+                                <a:xfrm>
+                                  <a:off x="0" y="0"/>
+                                  <a:ext cx="5991225" cy="1562100"/>
+                                </a:xfrm>
+                                <a:prstGeom prst="rect">
+                                  <a:avLst/>
+                                </a:prstGeom>
                                 <a:noFill/>
-                              </a:ln>
-                            </wps:spPr>
-                            <wps:txbx>
-                              <w:txbxContent>
-                                <w:p>
-                                  <w:pPr>
-                                    <w:spacing w:after="0" w:before="0" w:line="240"/>
-                                    <w:ind w:left="0" w:right="0" w:firstLine="0"/>
-                                    <w:jc w:val="left"/>
-                                    <w:textDirection w:val="btLr"/>
-                                  </w:pPr>
-                                </w:p>
-                                <w:p>
-                                  <w:pPr>
-                                    <w:spacing w:after="0" w:before="0" w:line="240"/>
-                                    <w:ind w:left="0" w:right="0" w:firstLine="0"/>
-                                    <w:jc w:val="left"/>
-                                    <w:textDirection w:val="btLr"/>
-                                  </w:pPr>
-                                  <w:r>
-                                    <w:rPr>
-                                      <w:rFonts w:ascii="Arial" w:cs="Arial" w:eastAsia="Arial" w:hAnsi="Arial"/>
-                                      <w:b w:val="0"/>
-                                      <w:i w:val="0"/>
-                                      <w:smallCaps w:val="0"/>
-                                      <w:strike w:val="0"/>
-                                      <w:color w:val="000000"/>
-                                      <w:sz w:val="28"/>
-                                      <w:vertAlign w:val="baseline"/>
-                                    </w:rPr>
-                                  </w:r>
-                                  <w:r>
-                                    <w:rPr>
-                                      <w:rFonts w:ascii="Calibri" w:cs="Calibri" w:eastAsia="Calibri" w:hAnsi="Calibri"/>
-                                      <w:b w:val="1"/>
-                                      <w:i w:val="0"/>
-                                      <w:smallCaps w:val="0"/>
-                                      <w:strike w:val="0"/>
-                                      <w:color w:val="1f3864"/>
-                                      <w:sz w:val="48"/>
-                                      <w:vertAlign w:val="baseline"/>
-                                    </w:rPr>
-                                    <w:t xml:space="preserve">Guía2. Desarrollo Proyecto APT </w:t>
-                                  </w:r>
-                                </w:p>
-                                <w:p>
-                                  <w:pPr>
-                                    <w:spacing w:after="0" w:before="0" w:line="240"/>
-                                    <w:ind w:left="0" w:right="0" w:firstLine="0"/>
-                                    <w:jc w:val="left"/>
-                                    <w:textDirection w:val="btLr"/>
-                                  </w:pPr>
-                                  <w:r>
-                                    <w:rPr>
-                                      <w:rFonts w:ascii="Calibri" w:cs="Calibri" w:eastAsia="Calibri" w:hAnsi="Calibri"/>
-                                      <w:b w:val="1"/>
-                                      <w:i w:val="0"/>
-                                      <w:smallCaps w:val="0"/>
-                                      <w:strike w:val="0"/>
-                                      <w:color w:val="1f3864"/>
-                                      <w:sz w:val="48"/>
-                                      <w:vertAlign w:val="baseline"/>
-                                    </w:rPr>
-                                  </w:r>
-                                  <w:r>
-                                    <w:rPr>
-                                      <w:rFonts w:ascii="Calibri" w:cs="Calibri" w:eastAsia="Calibri" w:hAnsi="Calibri"/>
-                                      <w:b w:val="1"/>
-                                      <w:i w:val="0"/>
-                                      <w:smallCaps w:val="0"/>
-                                      <w:strike w:val="0"/>
-                                      <w:color w:val="1f3864"/>
-                                      <w:sz w:val="48"/>
-                                      <w:vertAlign w:val="baseline"/>
-                                    </w:rPr>
-                                    <w:t xml:space="preserve">Asignatura Capstone</w:t>
-                                  </w:r>
-                                </w:p>
-                              </w:txbxContent>
-                            </wps:txbx>
-                            <wps:bodyPr anchorCtr="0" anchor="t" bIns="45700" lIns="91425" spcFirstLastPara="1" rIns="91425" wrap="square" tIns="45700">
-                              <a:noAutofit/>
-                            </wps:bodyPr>
-                          </wps:wsp>
-                          <wps:wsp>
-                            <wps:cNvSpPr/>
-                            <wps:cNvPr id="7" name="Shape 7"/>
-                            <wps:spPr>
-                              <a:xfrm>
-                                <a:off x="0" y="0"/>
-                                <a:ext cx="993140" cy="1486894"/>
-                              </a:xfrm>
-                              <a:prstGeom prst="rect">
-                                <a:avLst/>
-                              </a:prstGeom>
-                              <a:solidFill>
-                                <a:srgbClr val="1F3864"/>
-                              </a:solidFill>
-                              <a:ln>
+                                <a:ln>
+                                  <a:noFill/>
+                                </a:ln>
+                              </wps:spPr>
+                              <wps:txbx>
+                                <w:txbxContent>
+                                  <w:p>
+                                    <w:pPr>
+                                      <w:spacing w:after="0" w:before="0" w:line="240"/>
+                                      <w:ind w:left="0" w:right="0" w:firstLine="0"/>
+                                      <w:jc w:val="left"/>
+                                      <w:textDirection w:val="btLr"/>
+                                    </w:pPr>
+                                  </w:p>
+                                </w:txbxContent>
+                              </wps:txbx>
+                              <wps:bodyPr anchorCtr="0" anchor="ctr" bIns="91425" lIns="91425" spcFirstLastPara="1" rIns="91425" wrap="square" tIns="91425">
+                                <a:noAutofit/>
+                              </wps:bodyPr>
+                            </wps:wsp>
+                            <wps:wsp>
+                              <wps:cNvSpPr/>
+                              <wps:cNvPr id="8" name="Shape 8"/>
+                              <wps:spPr>
+                                <a:xfrm>
+                                  <a:off x="1024671" y="299473"/>
+                                  <a:ext cx="4966554" cy="1262627"/>
+                                </a:xfrm>
+                                <a:prstGeom prst="rect">
+                                  <a:avLst/>
+                                </a:prstGeom>
                                 <a:noFill/>
-                              </a:ln>
-                            </wps:spPr>
-                            <wps:txbx>
-                              <w:txbxContent>
-                                <w:p>
-                                  <w:pPr>
-                                    <w:spacing w:after="0" w:before="0" w:line="240"/>
-                                    <w:ind w:left="0" w:right="0" w:firstLine="0"/>
-                                    <w:jc w:val="left"/>
-                                    <w:textDirection w:val="btLr"/>
-                                  </w:pPr>
-                                </w:p>
-                              </w:txbxContent>
-                            </wps:txbx>
-                            <wps:bodyPr anchorCtr="0" anchor="ctr" bIns="91425" lIns="91425" spcFirstLastPara="1" rIns="91425" wrap="square" tIns="91425">
-                              <a:noAutofit/>
-                            </wps:bodyPr>
-                          </wps:wsp>
+                                <a:ln>
+                                  <a:noFill/>
+                                </a:ln>
+                              </wps:spPr>
+                              <wps:txbx>
+                                <w:txbxContent>
+                                  <w:p>
+                                    <w:pPr>
+                                      <w:spacing w:after="0" w:before="0" w:line="240"/>
+                                      <w:ind w:left="0" w:right="0" w:firstLine="0"/>
+                                      <w:jc w:val="left"/>
+                                      <w:textDirection w:val="btLr"/>
+                                    </w:pPr>
+                                  </w:p>
+                                  <w:p>
+                                    <w:pPr>
+                                      <w:spacing w:after="0" w:before="0" w:line="240"/>
+                                      <w:ind w:left="0" w:right="0" w:firstLine="0"/>
+                                      <w:jc w:val="left"/>
+                                      <w:textDirection w:val="btLr"/>
+                                    </w:pPr>
+                                    <w:r>
+                                      <w:rPr>
+                                        <w:rFonts w:ascii="Arial" w:cs="Arial" w:eastAsia="Arial" w:hAnsi="Arial"/>
+                                        <w:b w:val="0"/>
+                                        <w:i w:val="0"/>
+                                        <w:smallCaps w:val="0"/>
+                                        <w:strike w:val="0"/>
+                                        <w:color w:val="000000"/>
+                                        <w:sz w:val="28"/>
+                                        <w:vertAlign w:val="baseline"/>
+                                      </w:rPr>
+                                    </w:r>
+                                    <w:r>
+                                      <w:rPr>
+                                        <w:rFonts w:ascii="Calibri" w:cs="Calibri" w:eastAsia="Calibri" w:hAnsi="Calibri"/>
+                                        <w:b w:val="1"/>
+                                        <w:i w:val="0"/>
+                                        <w:smallCaps w:val="0"/>
+                                        <w:strike w:val="0"/>
+                                        <w:color w:val="1f3864"/>
+                                        <w:sz w:val="48"/>
+                                        <w:vertAlign w:val="baseline"/>
+                                      </w:rPr>
+                                      <w:t xml:space="preserve">Guía2. Desarrollo Proyecto APT </w:t>
+                                    </w:r>
+                                  </w:p>
+                                  <w:p>
+                                    <w:pPr>
+                                      <w:spacing w:after="0" w:before="0" w:line="240"/>
+                                      <w:ind w:left="0" w:right="0" w:firstLine="0"/>
+                                      <w:jc w:val="left"/>
+                                      <w:textDirection w:val="btLr"/>
+                                    </w:pPr>
+                                    <w:r>
+                                      <w:rPr>
+                                        <w:rFonts w:ascii="Calibri" w:cs="Calibri" w:eastAsia="Calibri" w:hAnsi="Calibri"/>
+                                        <w:b w:val="1"/>
+                                        <w:i w:val="0"/>
+                                        <w:smallCaps w:val="0"/>
+                                        <w:strike w:val="0"/>
+                                        <w:color w:val="1f3864"/>
+                                        <w:sz w:val="48"/>
+                                        <w:vertAlign w:val="baseline"/>
+                                      </w:rPr>
+                                    </w:r>
+                                    <w:r>
+                                      <w:rPr>
+                                        <w:rFonts w:ascii="Calibri" w:cs="Calibri" w:eastAsia="Calibri" w:hAnsi="Calibri"/>
+                                        <w:b w:val="1"/>
+                                        <w:i w:val="0"/>
+                                        <w:smallCaps w:val="0"/>
+                                        <w:strike w:val="0"/>
+                                        <w:color w:val="1f3864"/>
+                                        <w:sz w:val="48"/>
+                                        <w:vertAlign w:val="baseline"/>
+                                      </w:rPr>
+                                      <w:t xml:space="preserve">Asignatura Capstone</w:t>
+                                    </w:r>
+                                  </w:p>
+                                </w:txbxContent>
+                              </wps:txbx>
+                              <wps:bodyPr anchorCtr="0" anchor="t" bIns="45700" lIns="91425" spcFirstLastPara="1" rIns="91425" wrap="square" tIns="45700">
+                                <a:noAutofit/>
+                              </wps:bodyPr>
+                            </wps:wsp>
+                            <wps:wsp>
+                              <wps:cNvSpPr/>
+                              <wps:cNvPr id="9" name="Shape 9"/>
+                              <wps:spPr>
+                                <a:xfrm>
+                                  <a:off x="0" y="0"/>
+                                  <a:ext cx="993140" cy="1486894"/>
+                                </a:xfrm>
+                                <a:prstGeom prst="rect">
+                                  <a:avLst/>
+                                </a:prstGeom>
+                                <a:solidFill>
+                                  <a:srgbClr val="1F3864"/>
+                                </a:solidFill>
+                                <a:ln>
+                                  <a:noFill/>
+                                </a:ln>
+                              </wps:spPr>
+                              <wps:txbx>
+                                <w:txbxContent>
+                                  <w:p>
+                                    <w:pPr>
+                                      <w:spacing w:after="0" w:before="0" w:line="240"/>
+                                      <w:ind w:left="0" w:right="0" w:firstLine="0"/>
+                                      <w:jc w:val="left"/>
+                                      <w:textDirection w:val="btLr"/>
+                                    </w:pPr>
+                                  </w:p>
+                                </w:txbxContent>
+                              </wps:txbx>
+                              <wps:bodyPr anchorCtr="0" anchor="ctr" bIns="91425" lIns="91425" spcFirstLastPara="1" rIns="91425" wrap="square" tIns="91425">
+                                <a:noAutofit/>
+                              </wps:bodyPr>
+                            </wps:wsp>
+                          </wpg:grpSp>
                         </wpg:grpSp>
                       </wpg:grpSp>
                     </wpg:wgp>
@@ -289,7 +332,7 @@
               <wp:anchor allowOverlap="1" behindDoc="0" distB="0" distT="0" distL="114300" distR="114300" hidden="0" layoutInCell="1" locked="0" relativeHeight="0" simplePos="0">
                 <wp:simplePos x="0" y="0"/>
                 <wp:positionH relativeFrom="column">
-                  <wp:posOffset>12701</wp:posOffset>
+                  <wp:posOffset>25401</wp:posOffset>
                 </wp:positionH>
                 <wp:positionV relativeFrom="paragraph">
                   <wp:posOffset>0</wp:posOffset>
@@ -297,7 +340,7 @@
                 <wp:extent cx="6238875" cy="1562100"/>
                 <wp:effectExtent b="0" l="0" r="0" t="0"/>
                 <wp:wrapNone/>
-                <wp:docPr id="30" name="image2.png"/>
+                <wp:docPr id="32" name="image2.png"/>
                 <a:graphic>
                   <a:graphicData uri="http://schemas.openxmlformats.org/drawingml/2006/picture">
                     <pic:pic>
@@ -653,9 +696,9 @@
                 <w:pPr>
                   <w:numPr>
                     <w:ilvl w:val="0"/>
-                    <w:numId w:val="8"/>
+                    <w:numId w:val="9"/>
                   </w:numPr>
-                  <w:spacing w:after="0" w:afterAutospacing="0" w:before="240" w:lineRule="auto"/>
+                  <w:spacing w:after="0" w:before="240" w:lineRule="auto"/>
                   <w:ind w:left="720" w:hanging="360"/>
                   <w:rPr>
                     <w:rFonts w:ascii="Arial" w:cs="Arial" w:eastAsia="Arial" w:hAnsi="Arial"/>
@@ -681,9 +724,9 @@
                 <w:pPr>
                   <w:numPr>
                     <w:ilvl w:val="0"/>
-                    <w:numId w:val="8"/>
+                    <w:numId w:val="9"/>
                   </w:numPr>
-                  <w:spacing w:after="0" w:afterAutospacing="0" w:before="0" w:beforeAutospacing="0" w:lineRule="auto"/>
+                  <w:spacing w:after="0" w:before="0" w:lineRule="auto"/>
                   <w:ind w:left="720" w:hanging="360"/>
                   <w:rPr>
                     <w:rFonts w:ascii="Arial" w:cs="Arial" w:eastAsia="Arial" w:hAnsi="Arial"/>
@@ -709,9 +752,9 @@
                 <w:pPr>
                   <w:numPr>
                     <w:ilvl w:val="0"/>
-                    <w:numId w:val="8"/>
+                    <w:numId w:val="9"/>
                   </w:numPr>
-                  <w:spacing w:after="0" w:afterAutospacing="0" w:before="0" w:beforeAutospacing="0" w:lineRule="auto"/>
+                  <w:spacing w:after="0" w:before="0" w:lineRule="auto"/>
                   <w:ind w:left="720" w:hanging="360"/>
                   <w:rPr>
                     <w:rFonts w:ascii="Arial" w:cs="Arial" w:eastAsia="Arial" w:hAnsi="Arial"/>
@@ -737,9 +780,9 @@
                 <w:pPr>
                   <w:numPr>
                     <w:ilvl w:val="0"/>
-                    <w:numId w:val="8"/>
+                    <w:numId w:val="9"/>
                   </w:numPr>
-                  <w:spacing w:after="0" w:afterAutospacing="0" w:before="0" w:beforeAutospacing="0" w:lineRule="auto"/>
+                  <w:spacing w:after="0" w:before="0" w:lineRule="auto"/>
                   <w:ind w:left="720" w:hanging="360"/>
                   <w:rPr>
                     <w:rFonts w:ascii="Arial" w:cs="Arial" w:eastAsia="Arial" w:hAnsi="Arial"/>
@@ -765,9 +808,9 @@
                 <w:pPr>
                   <w:numPr>
                     <w:ilvl w:val="0"/>
-                    <w:numId w:val="8"/>
+                    <w:numId w:val="9"/>
                   </w:numPr>
-                  <w:spacing w:after="0" w:afterAutospacing="0" w:before="0" w:beforeAutospacing="0" w:lineRule="auto"/>
+                  <w:spacing w:after="0" w:before="0" w:lineRule="auto"/>
                   <w:ind w:left="720" w:hanging="360"/>
                   <w:rPr>
                     <w:rFonts w:ascii="Arial" w:cs="Arial" w:eastAsia="Arial" w:hAnsi="Arial"/>
@@ -793,9 +836,9 @@
                 <w:pPr>
                   <w:numPr>
                     <w:ilvl w:val="0"/>
-                    <w:numId w:val="8"/>
+                    <w:numId w:val="9"/>
                   </w:numPr>
-                  <w:spacing w:after="240" w:before="0" w:beforeAutospacing="0" w:lineRule="auto"/>
+                  <w:spacing w:after="240" w:before="0" w:lineRule="auto"/>
                   <w:ind w:left="720" w:hanging="360"/>
                   <w:rPr>
                     <w:rFonts w:ascii="Arial" w:cs="Arial" w:eastAsia="Arial" w:hAnsi="Arial"/>
@@ -1357,7 +1400,6 @@
                 <w:pPr>
                   <w:keepNext w:val="0"/>
                   <w:keepLines w:val="0"/>
-                  <w:pageBreakBefore w:val="0"/>
                   <w:widowControl w:val="0"/>
                   <w:pBdr>
                     <w:top w:space="0" w:sz="0" w:val="nil"/>
@@ -2200,7 +2242,6 @@
                 <w:pPr>
                   <w:keepNext w:val="0"/>
                   <w:keepLines w:val="0"/>
-                  <w:pageBreakBefore w:val="0"/>
                   <w:widowControl w:val="0"/>
                   <w:pBdr>
                     <w:top w:space="0" w:sz="0" w:val="nil"/>
@@ -2245,7 +2286,6 @@
                 <w:pPr>
                   <w:keepNext w:val="0"/>
                   <w:keepLines w:val="0"/>
-                  <w:pageBreakBefore w:val="0"/>
                   <w:widowControl w:val="0"/>
                   <w:pBdr>
                     <w:top w:space="0" w:sz="0" w:val="nil"/>
@@ -2580,7 +2620,6 @@
                 <w:pPr>
                   <w:keepNext w:val="0"/>
                   <w:keepLines w:val="0"/>
-                  <w:pageBreakBefore w:val="0"/>
                   <w:widowControl w:val="0"/>
                   <w:pBdr>
                     <w:top w:space="0" w:sz="0" w:val="nil"/>
@@ -2625,7 +2664,6 @@
                 <w:pPr>
                   <w:keepNext w:val="0"/>
                   <w:keepLines w:val="0"/>
-                  <w:pageBreakBefore w:val="0"/>
                   <w:widowControl w:val="0"/>
                   <w:pBdr>
                     <w:top w:space="0" w:sz="0" w:val="nil"/>
@@ -2960,7 +2998,6 @@
                 <w:pPr>
                   <w:keepNext w:val="0"/>
                   <w:keepLines w:val="0"/>
-                  <w:pageBreakBefore w:val="0"/>
                   <w:widowControl w:val="0"/>
                   <w:pBdr>
                     <w:top w:space="0" w:sz="0" w:val="nil"/>
@@ -3005,7 +3042,6 @@
                 <w:pPr>
                   <w:keepNext w:val="0"/>
                   <w:keepLines w:val="0"/>
-                  <w:pageBreakBefore w:val="0"/>
                   <w:widowControl w:val="0"/>
                   <w:pBdr>
                     <w:top w:space="0" w:sz="0" w:val="nil"/>
@@ -3340,7 +3376,6 @@
                 <w:pPr>
                   <w:keepNext w:val="0"/>
                   <w:keepLines w:val="0"/>
-                  <w:pageBreakBefore w:val="0"/>
                   <w:widowControl w:val="0"/>
                   <w:pBdr>
                     <w:top w:space="0" w:sz="0" w:val="nil"/>
@@ -3385,7 +3420,6 @@
                 <w:pPr>
                   <w:keepNext w:val="0"/>
                   <w:keepLines w:val="0"/>
-                  <w:pageBreakBefore w:val="0"/>
                   <w:widowControl w:val="0"/>
                   <w:pBdr>
                     <w:top w:space="0" w:sz="0" w:val="nil"/>
@@ -4437,7 +4471,6 @@
                 <w:pPr>
                   <w:keepNext w:val="0"/>
                   <w:keepLines w:val="0"/>
-                  <w:pageBreakBefore w:val="0"/>
                   <w:widowControl w:val="0"/>
                   <w:pBdr>
                     <w:top w:space="0" w:sz="0" w:val="nil"/>
@@ -4482,7 +4515,6 @@
                 <w:pPr>
                   <w:keepNext w:val="0"/>
                   <w:keepLines w:val="0"/>
-                  <w:pageBreakBefore w:val="0"/>
                   <w:widowControl w:val="0"/>
                   <w:pBdr>
                     <w:top w:space="0" w:sz="0" w:val="nil"/>
@@ -4817,7 +4849,6 @@
                 <w:pPr>
                   <w:keepNext w:val="0"/>
                   <w:keepLines w:val="0"/>
-                  <w:pageBreakBefore w:val="0"/>
                   <w:widowControl w:val="0"/>
                   <w:pBdr>
                     <w:top w:space="0" w:sz="0" w:val="nil"/>
@@ -4862,7 +4893,6 @@
                 <w:pPr>
                   <w:keepNext w:val="0"/>
                   <w:keepLines w:val="0"/>
-                  <w:pageBreakBefore w:val="0"/>
                   <w:widowControl w:val="0"/>
                   <w:pBdr>
                     <w:top w:space="0" w:sz="0" w:val="nil"/>
@@ -5101,7 +5131,6 @@
                 <w:pPr>
                   <w:keepNext w:val="0"/>
                   <w:keepLines w:val="0"/>
-                  <w:pageBreakBefore w:val="0"/>
                   <w:widowControl w:val="0"/>
                   <w:pBdr>
                     <w:top w:space="0" w:sz="0" w:val="nil"/>
@@ -5146,7 +5175,6 @@
                 <w:pPr>
                   <w:keepNext w:val="0"/>
                   <w:keepLines w:val="0"/>
-                  <w:pageBreakBefore w:val="0"/>
                   <w:widowControl w:val="0"/>
                   <w:pBdr>
                     <w:top w:space="0" w:sz="0" w:val="nil"/>
@@ -5465,7 +5493,6 @@
                 <w:pPr>
                   <w:keepNext w:val="0"/>
                   <w:keepLines w:val="0"/>
-                  <w:pageBreakBefore w:val="0"/>
                   <w:widowControl w:val="0"/>
                   <w:pBdr>
                     <w:top w:space="0" w:sz="0" w:val="nil"/>
@@ -5784,7 +5811,6 @@
                 <w:pPr>
                   <w:keepNext w:val="0"/>
                   <w:keepLines w:val="0"/>
-                  <w:pageBreakBefore w:val="0"/>
                   <w:widowControl w:val="0"/>
                   <w:pBdr>
                     <w:top w:space="0" w:sz="0" w:val="nil"/>
@@ -6070,7 +6096,6 @@
                 <w:pPr>
                   <w:keepNext w:val="0"/>
                   <w:keepLines w:val="0"/>
-                  <w:pageBreakBefore w:val="0"/>
                   <w:widowControl w:val="0"/>
                   <w:pBdr>
                     <w:top w:space="0" w:sz="0" w:val="nil"/>
@@ -6394,7 +6419,6 @@
                 <w:pPr>
                   <w:keepNext w:val="0"/>
                   <w:keepLines w:val="0"/>
-                  <w:pageBreakBefore w:val="0"/>
                   <w:widowControl w:val="0"/>
                   <w:pBdr>
                     <w:top w:space="0" w:sz="0" w:val="nil"/>
@@ -6702,7 +6726,6 @@
                 <w:pPr>
                   <w:keepNext w:val="0"/>
                   <w:keepLines w:val="0"/>
-                  <w:pageBreakBefore w:val="0"/>
                   <w:widowControl w:val="0"/>
                   <w:pBdr>
                     <w:top w:space="0" w:sz="0" w:val="nil"/>
@@ -6747,7 +6770,6 @@
                 <w:pPr>
                   <w:keepNext w:val="0"/>
                   <w:keepLines w:val="0"/>
-                  <w:pageBreakBefore w:val="0"/>
                   <w:widowControl w:val="0"/>
                   <w:pBdr>
                     <w:top w:space="0" w:sz="0" w:val="nil"/>
@@ -7017,7 +7039,6 @@
                 <w:pPr>
                   <w:keepNext w:val="0"/>
                   <w:keepLines w:val="0"/>
-                  <w:pageBreakBefore w:val="0"/>
                   <w:widowControl w:val="0"/>
                   <w:pBdr>
                     <w:top w:space="0" w:sz="0" w:val="nil"/>
@@ -7062,7 +7083,6 @@
                 <w:pPr>
                   <w:keepNext w:val="0"/>
                   <w:keepLines w:val="0"/>
-                  <w:pageBreakBefore w:val="0"/>
                   <w:widowControl w:val="0"/>
                   <w:pBdr>
                     <w:top w:space="0" w:sz="0" w:val="nil"/>
@@ -7332,7 +7352,6 @@
                 <w:pPr>
                   <w:keepNext w:val="0"/>
                   <w:keepLines w:val="0"/>
-                  <w:pageBreakBefore w:val="0"/>
                   <w:widowControl w:val="0"/>
                   <w:pBdr>
                     <w:top w:space="0" w:sz="0" w:val="nil"/>
@@ -7377,7 +7396,6 @@
                 <w:pPr>
                   <w:keepNext w:val="0"/>
                   <w:keepLines w:val="0"/>
-                  <w:pageBreakBefore w:val="0"/>
                   <w:widowControl w:val="0"/>
                   <w:pBdr>
                     <w:top w:space="0" w:sz="0" w:val="nil"/>
@@ -7689,7 +7707,6 @@
                 <w:pPr>
                   <w:keepNext w:val="0"/>
                   <w:keepLines w:val="0"/>
-                  <w:pageBreakBefore w:val="0"/>
                   <w:widowControl w:val="0"/>
                   <w:pBdr>
                     <w:top w:space="0" w:sz="0" w:val="nil"/>
@@ -7734,7 +7751,6 @@
                 <w:pPr>
                   <w:keepNext w:val="0"/>
                   <w:keepLines w:val="0"/>
-                  <w:pageBreakBefore w:val="0"/>
                   <w:widowControl w:val="0"/>
                   <w:pBdr>
                     <w:top w:space="0" w:sz="0" w:val="nil"/>
@@ -8048,7 +8064,6 @@
                 <w:pPr>
                   <w:keepNext w:val="0"/>
                   <w:keepLines w:val="0"/>
-                  <w:pageBreakBefore w:val="0"/>
                   <w:widowControl w:val="0"/>
                   <w:pBdr>
                     <w:top w:space="0" w:sz="0" w:val="nil"/>
@@ -8093,7 +8108,6 @@
                 <w:pPr>
                   <w:keepNext w:val="0"/>
                   <w:keepLines w:val="0"/>
-                  <w:pageBreakBefore w:val="0"/>
                   <w:widowControl w:val="0"/>
                   <w:pBdr>
                     <w:top w:space="0" w:sz="0" w:val="nil"/>
@@ -8405,7 +8419,6 @@
                 <w:pPr>
                   <w:keepNext w:val="0"/>
                   <w:keepLines w:val="0"/>
-                  <w:pageBreakBefore w:val="0"/>
                   <w:widowControl w:val="0"/>
                   <w:pBdr>
                     <w:top w:space="0" w:sz="0" w:val="nil"/>
@@ -8450,7 +8463,6 @@
                 <w:pPr>
                   <w:keepNext w:val="0"/>
                   <w:keepLines w:val="0"/>
-                  <w:pageBreakBefore w:val="0"/>
                   <w:widowControl w:val="0"/>
                   <w:pBdr>
                     <w:top w:space="0" w:sz="0" w:val="nil"/>
@@ -8762,7 +8774,6 @@
                 <w:pPr>
                   <w:keepNext w:val="0"/>
                   <w:keepLines w:val="0"/>
-                  <w:pageBreakBefore w:val="0"/>
                   <w:widowControl w:val="0"/>
                   <w:pBdr>
                     <w:top w:space="0" w:sz="0" w:val="nil"/>
@@ -8807,7 +8818,6 @@
                 <w:pPr>
                   <w:keepNext w:val="0"/>
                   <w:keepLines w:val="0"/>
-                  <w:pageBreakBefore w:val="0"/>
                   <w:widowControl w:val="0"/>
                   <w:pBdr>
                     <w:top w:space="0" w:sz="0" w:val="nil"/>
@@ -9114,7 +9124,6 @@
                 <w:pPr>
                   <w:keepNext w:val="0"/>
                   <w:keepLines w:val="0"/>
-                  <w:pageBreakBefore w:val="0"/>
                   <w:widowControl w:val="0"/>
                   <w:pBdr>
                     <w:top w:space="0" w:sz="0" w:val="nil"/>
@@ -9159,7 +9168,6 @@
                 <w:pPr>
                   <w:keepNext w:val="0"/>
                   <w:keepLines w:val="0"/>
-                  <w:pageBreakBefore w:val="0"/>
                   <w:widowControl w:val="0"/>
                   <w:pBdr>
                     <w:top w:space="0" w:sz="0" w:val="nil"/>
@@ -9471,7 +9479,6 @@
                 <w:pPr>
                   <w:keepNext w:val="0"/>
                   <w:keepLines w:val="0"/>
-                  <w:pageBreakBefore w:val="0"/>
                   <w:widowControl w:val="0"/>
                   <w:pBdr>
                     <w:top w:space="0" w:sz="0" w:val="nil"/>
@@ -9516,7 +9523,6 @@
                 <w:pPr>
                   <w:keepNext w:val="0"/>
                   <w:keepLines w:val="0"/>
-                  <w:pageBreakBefore w:val="0"/>
                   <w:widowControl w:val="0"/>
                   <w:pBdr>
                     <w:top w:space="0" w:sz="0" w:val="nil"/>
@@ -9807,7 +9813,6 @@
                 <w:pPr>
                   <w:keepNext w:val="0"/>
                   <w:keepLines w:val="0"/>
-                  <w:pageBreakBefore w:val="0"/>
                   <w:widowControl w:val="0"/>
                   <w:pBdr>
                     <w:top w:space="0" w:sz="0" w:val="nil"/>
@@ -9852,7 +9857,6 @@
                 <w:pPr>
                   <w:keepNext w:val="0"/>
                   <w:keepLines w:val="0"/>
-                  <w:pageBreakBefore w:val="0"/>
                   <w:widowControl w:val="0"/>
                   <w:pBdr>
                     <w:top w:space="0" w:sz="0" w:val="nil"/>
@@ -10180,7 +10184,6 @@
                 <w:pPr>
                   <w:keepNext w:val="0"/>
                   <w:keepLines w:val="0"/>
-                  <w:pageBreakBefore w:val="0"/>
                   <w:widowControl w:val="0"/>
                   <w:pBdr>
                     <w:top w:space="0" w:sz="0" w:val="nil"/>
@@ -10225,7 +10228,6 @@
                 <w:pPr>
                   <w:keepNext w:val="0"/>
                   <w:keepLines w:val="0"/>
-                  <w:pageBreakBefore w:val="0"/>
                   <w:widowControl w:val="0"/>
                   <w:pBdr>
                     <w:top w:space="0" w:sz="0" w:val="nil"/>
@@ -10553,7 +10555,6 @@
                 <w:pPr>
                   <w:keepNext w:val="0"/>
                   <w:keepLines w:val="0"/>
-                  <w:pageBreakBefore w:val="0"/>
                   <w:widowControl w:val="0"/>
                   <w:pBdr>
                     <w:top w:space="0" w:sz="0" w:val="nil"/>
@@ -10598,7 +10599,6 @@
                 <w:pPr>
                   <w:keepNext w:val="0"/>
                   <w:keepLines w:val="0"/>
-                  <w:pageBreakBefore w:val="0"/>
                   <w:widowControl w:val="0"/>
                   <w:pBdr>
                     <w:top w:space="0" w:sz="0" w:val="nil"/>
@@ -10926,7 +10926,6 @@
                 <w:pPr>
                   <w:keepNext w:val="0"/>
                   <w:keepLines w:val="0"/>
-                  <w:pageBreakBefore w:val="0"/>
                   <w:widowControl w:val="0"/>
                   <w:pBdr>
                     <w:top w:space="0" w:sz="0" w:val="nil"/>
@@ -10971,7 +10970,6 @@
                 <w:pPr>
                   <w:keepNext w:val="0"/>
                   <w:keepLines w:val="0"/>
-                  <w:pageBreakBefore w:val="0"/>
                   <w:widowControl w:val="0"/>
                   <w:pBdr>
                     <w:top w:space="0" w:sz="0" w:val="nil"/>
@@ -11299,7 +11297,6 @@
                 <w:pPr>
                   <w:keepNext w:val="0"/>
                   <w:keepLines w:val="0"/>
-                  <w:pageBreakBefore w:val="0"/>
                   <w:widowControl w:val="0"/>
                   <w:pBdr>
                     <w:top w:space="0" w:sz="0" w:val="nil"/>
@@ -11344,7 +11341,6 @@
                 <w:pPr>
                   <w:keepNext w:val="0"/>
                   <w:keepLines w:val="0"/>
-                  <w:pageBreakBefore w:val="0"/>
                   <w:widowControl w:val="0"/>
                   <w:pBdr>
                     <w:top w:space="0" w:sz="0" w:val="nil"/>
@@ -11667,7 +11663,6 @@
                 <w:pPr>
                   <w:keepNext w:val="0"/>
                   <w:keepLines w:val="0"/>
-                  <w:pageBreakBefore w:val="0"/>
                   <w:widowControl w:val="0"/>
                   <w:pBdr>
                     <w:top w:space="0" w:sz="0" w:val="nil"/>
@@ -11712,7 +11707,6 @@
                 <w:pPr>
                   <w:keepNext w:val="0"/>
                   <w:keepLines w:val="0"/>
-                  <w:pageBreakBefore w:val="0"/>
                   <w:widowControl w:val="0"/>
                   <w:pBdr>
                     <w:top w:space="0" w:sz="0" w:val="nil"/>
@@ -12047,7 +12041,6 @@
                 <w:pPr>
                   <w:keepNext w:val="0"/>
                   <w:keepLines w:val="0"/>
-                  <w:pageBreakBefore w:val="0"/>
                   <w:widowControl w:val="0"/>
                   <w:pBdr>
                     <w:top w:space="0" w:sz="0" w:val="nil"/>
@@ -12382,7 +12375,6 @@
                 <w:pPr>
                   <w:keepNext w:val="0"/>
                   <w:keepLines w:val="0"/>
-                  <w:pageBreakBefore w:val="0"/>
                   <w:widowControl w:val="0"/>
                   <w:pBdr>
                     <w:top w:space="0" w:sz="0" w:val="nil"/>
@@ -12680,7 +12672,6 @@
                 <w:pPr>
                   <w:keepNext w:val="0"/>
                   <w:keepLines w:val="0"/>
-                  <w:pageBreakBefore w:val="0"/>
                   <w:widowControl w:val="0"/>
                   <w:pBdr>
                     <w:top w:space="0" w:sz="0" w:val="nil"/>
@@ -12978,7 +12969,6 @@
                 <w:pPr>
                   <w:keepNext w:val="0"/>
                   <w:keepLines w:val="0"/>
-                  <w:pageBreakBefore w:val="0"/>
                   <w:widowControl w:val="0"/>
                   <w:pBdr>
                     <w:top w:space="0" w:sz="0" w:val="nil"/>
@@ -13313,7 +13303,6 @@
                 <w:pPr>
                   <w:keepNext w:val="0"/>
                   <w:keepLines w:val="0"/>
-                  <w:pageBreakBefore w:val="0"/>
                   <w:widowControl w:val="0"/>
                   <w:pBdr>
                     <w:top w:space="0" w:sz="0" w:val="nil"/>
@@ -13674,7 +13663,6 @@
                 <w:pPr>
                   <w:keepNext w:val="0"/>
                   <w:keepLines w:val="0"/>
-                  <w:pageBreakBefore w:val="0"/>
                   <w:widowControl w:val="0"/>
                   <w:pBdr>
                     <w:top w:space="0" w:sz="0" w:val="nil"/>
@@ -13972,7 +13960,6 @@
                 <w:pPr>
                   <w:keepNext w:val="0"/>
                   <w:keepLines w:val="0"/>
-                  <w:pageBreakBefore w:val="0"/>
                   <w:widowControl w:val="0"/>
                   <w:pBdr>
                     <w:top w:space="0" w:sz="0" w:val="nil"/>
@@ -14333,7 +14320,6 @@
                 <w:pPr>
                   <w:keepNext w:val="0"/>
                   <w:keepLines w:val="0"/>
-                  <w:pageBreakBefore w:val="0"/>
                   <w:widowControl w:val="0"/>
                   <w:pBdr>
                     <w:top w:space="0" w:sz="0" w:val="nil"/>
@@ -14694,7 +14680,6 @@
                 <w:pPr>
                   <w:keepNext w:val="0"/>
                   <w:keepLines w:val="0"/>
-                  <w:pageBreakBefore w:val="0"/>
                   <w:widowControl w:val="0"/>
                   <w:pBdr>
                     <w:top w:space="0" w:sz="0" w:val="nil"/>
@@ -15055,7 +15040,6 @@
                 <w:pPr>
                   <w:keepNext w:val="0"/>
                   <w:keepLines w:val="0"/>
-                  <w:pageBreakBefore w:val="0"/>
                   <w:widowControl w:val="0"/>
                   <w:pBdr>
                     <w:top w:space="0" w:sz="0" w:val="nil"/>
@@ -15416,7 +15400,6 @@
                 <w:pPr>
                   <w:keepNext w:val="0"/>
                   <w:keepLines w:val="0"/>
-                  <w:pageBreakBefore w:val="0"/>
                   <w:widowControl w:val="0"/>
                   <w:pBdr>
                     <w:top w:space="0" w:sz="0" w:val="nil"/>
@@ -15777,7 +15760,6 @@
                 <w:pPr>
                   <w:keepNext w:val="0"/>
                   <w:keepLines w:val="0"/>
-                  <w:pageBreakBefore w:val="0"/>
                   <w:widowControl w:val="0"/>
                   <w:pBdr>
                     <w:top w:space="0" w:sz="0" w:val="nil"/>
@@ -15929,7 +15911,7 @@
           <w:tr>
             <w:trPr>
               <w:cantSplit w:val="0"/>
-              <w:trHeight w:val="589.6305338541666" w:hRule="atLeast"/>
+              <w:trHeight w:val="154.921875" w:hRule="atLeast"/>
               <w:tblHeader w:val="0"/>
             </w:trPr>
             <w:tc>
@@ -15953,15 +15935,13 @@
                   <w:jc w:val="both"/>
                   <w:rPr>
                     <w:rFonts w:ascii="Arial" w:cs="Arial" w:eastAsia="Arial" w:hAnsi="Arial"/>
-                    <w:color w:val="595959"/>
-                    <w:sz w:val="20"/>
-                    <w:szCs w:val="20"/>
-                  </w:rPr>
-                </w:pPr>
-                <w:r>
-                  <w:rPr>
-                    <w:rFonts w:ascii="Arial" w:cs="Arial" w:eastAsia="Arial" w:hAnsi="Arial"/>
-                    <w:color w:val="1f3864"/>
+                    <w:sz w:val="20"/>
+                    <w:szCs w:val="20"/>
+                  </w:rPr>
+                </w:pPr>
+                <w:r>
+                  <w:rPr>
+                    <w:rFonts w:ascii="Arial" w:cs="Arial" w:eastAsia="Arial" w:hAnsi="Arial"/>
                     <w:sz w:val="20"/>
                     <w:szCs w:val="20"/>
                     <w:rtl w:val="0"/>
@@ -16123,9 +16103,9 @@
                 <w:pPr>
                   <w:numPr>
                     <w:ilvl w:val="0"/>
-                    <w:numId w:val="10"/>
+                    <w:numId w:val="2"/>
                   </w:numPr>
-                  <w:spacing w:after="0" w:afterAutospacing="0" w:before="240" w:lineRule="auto"/>
+                  <w:spacing w:after="0" w:before="240" w:lineRule="auto"/>
                   <w:ind w:left="720" w:hanging="360"/>
                   <w:rPr>
                     <w:rFonts w:ascii="Arial" w:cs="Arial" w:eastAsia="Arial" w:hAnsi="Arial"/>
@@ -16157,9 +16137,9 @@
                 <w:pPr>
                   <w:numPr>
                     <w:ilvl w:val="0"/>
-                    <w:numId w:val="10"/>
+                    <w:numId w:val="2"/>
                   </w:numPr>
-                  <w:spacing w:after="240" w:before="0" w:beforeAutospacing="0" w:lineRule="auto"/>
+                  <w:spacing w:after="240" w:before="0" w:lineRule="auto"/>
                   <w:ind w:left="720" w:hanging="360"/>
                   <w:rPr>
                     <w:rFonts w:ascii="Arial" w:cs="Arial" w:eastAsia="Arial" w:hAnsi="Arial"/>
@@ -16216,9 +16196,9 @@
                 <w:pPr>
                   <w:numPr>
                     <w:ilvl w:val="0"/>
-                    <w:numId w:val="7"/>
+                    <w:numId w:val="8"/>
                   </w:numPr>
-                  <w:spacing w:after="0" w:afterAutospacing="0" w:before="240" w:lineRule="auto"/>
+                  <w:spacing w:after="0" w:before="240" w:lineRule="auto"/>
                   <w:ind w:left="720" w:hanging="360"/>
                   <w:rPr>
                     <w:rFonts w:ascii="Arial" w:cs="Arial" w:eastAsia="Arial" w:hAnsi="Arial"/>
@@ -16250,9 +16230,9 @@
                 <w:pPr>
                   <w:numPr>
                     <w:ilvl w:val="1"/>
-                    <w:numId w:val="7"/>
+                    <w:numId w:val="8"/>
                   </w:numPr>
-                  <w:spacing w:after="0" w:afterAutospacing="0" w:before="0" w:beforeAutospacing="0" w:lineRule="auto"/>
+                  <w:spacing w:after="0" w:before="0" w:lineRule="auto"/>
                   <w:ind w:left="1440" w:hanging="360"/>
                   <w:rPr>
                     <w:rFonts w:ascii="Arial" w:cs="Arial" w:eastAsia="Arial" w:hAnsi="Arial"/>
@@ -16269,15 +16249,20 @@
                     <w:rtl w:val="0"/>
                   </w:rPr>
                   <w:t xml:space="preserve">Acción tomada:</w:t>
+                </w:r>
+                <w:r>
+                  <w:rPr>
+                    <w:rtl w:val="0"/>
+                  </w:rPr>
                 </w:r>
               </w:p>
               <w:p>
                 <w:pPr>
                   <w:numPr>
                     <w:ilvl w:val="2"/>
-                    <w:numId w:val="7"/>
+                    <w:numId w:val="8"/>
                   </w:numPr>
-                  <w:spacing w:after="240" w:before="0" w:beforeAutospacing="0" w:lineRule="auto"/>
+                  <w:spacing w:after="240" w:before="0" w:lineRule="auto"/>
                   <w:ind w:left="2160" w:hanging="360"/>
                   <w:rPr>
                     <w:rFonts w:ascii="Arial" w:cs="Arial" w:eastAsia="Arial" w:hAnsi="Arial"/>
@@ -16294,6 +16279,11 @@
                     <w:rtl w:val="0"/>
                   </w:rPr>
                   <w:t xml:space="preserve">La falta de disponibilidad se resolvió estableciendo reuniones flexibles y revisando las actas de las reuniones anteriores para asegurar que todos estuvieran alineados.</w:t>
+                </w:r>
+                <w:r>
+                  <w:rPr>
+                    <w:rtl w:val="0"/>
+                  </w:rPr>
                 </w:r>
               </w:p>
             </w:tc>
@@ -16441,7 +16431,7 @@
                 <w:pPr>
                   <w:numPr>
                     <w:ilvl w:val="0"/>
-                    <w:numId w:val="4"/>
+                    <w:numId w:val="5"/>
                   </w:numPr>
                   <w:spacing w:after="240" w:before="240" w:lineRule="auto"/>
                   <w:ind w:left="720" w:hanging="360"/>
@@ -16525,7 +16515,7 @@
                 <w:pPr>
                   <w:numPr>
                     <w:ilvl w:val="0"/>
-                    <w:numId w:val="4"/>
+                    <w:numId w:val="5"/>
                   </w:numPr>
                   <w:spacing w:after="240" w:before="240" w:lineRule="auto"/>
                   <w:ind w:left="720" w:hanging="360"/>
@@ -16544,6 +16534,11 @@
                     <w:rtl w:val="0"/>
                   </w:rPr>
                   <w:t xml:space="preserve">La eliminación de las actividades de pruebas de riesgos y el informe de riesgos residuales busca optimizar el tiempo y los recursos del equipo, permitiendo un enfoque más integrado y efectivo en la gestión de riesgos dentro del desarrollo general del proyecto.</w:t>
+                </w:r>
+                <w:r>
+                  <w:rPr>
+                    <w:rtl w:val="0"/>
+                  </w:rPr>
                 </w:r>
               </w:p>
             </w:tc>
@@ -16694,9 +16689,9 @@
                 <w:pPr>
                   <w:numPr>
                     <w:ilvl w:val="0"/>
-                    <w:numId w:val="9"/>
+                    <w:numId w:val="10"/>
                   </w:numPr>
-                  <w:spacing w:after="0" w:afterAutospacing="0" w:before="240" w:lineRule="auto"/>
+                  <w:spacing w:after="0" w:before="240" w:lineRule="auto"/>
                   <w:ind w:left="720" w:hanging="360"/>
                   <w:rPr>
                     <w:rFonts w:ascii="Arial" w:cs="Arial" w:eastAsia="Arial" w:hAnsi="Arial"/>
@@ -16723,15 +16718,20 @@
                     <w:rtl w:val="0"/>
                   </w:rPr>
                   <w:t xml:space="preserve">Esta actividad no se ha iniciado debido a la priorización de tareas relacionadas con el desarrollo inicial del software, que han requerido más tiempo y recursos de los previstos.</w:t>
+                </w:r>
+                <w:r>
+                  <w:rPr>
+                    <w:rtl w:val="0"/>
+                  </w:rPr>
                 </w:r>
               </w:p>
               <w:p>
                 <w:pPr>
                   <w:numPr>
                     <w:ilvl w:val="0"/>
-                    <w:numId w:val="9"/>
+                    <w:numId w:val="10"/>
                   </w:numPr>
-                  <w:spacing w:after="240" w:before="0" w:beforeAutospacing="0" w:lineRule="auto"/>
+                  <w:spacing w:after="240" w:before="0" w:lineRule="auto"/>
                   <w:ind w:left="720" w:hanging="360"/>
                   <w:rPr>
                     <w:rFonts w:ascii="Arial" w:cs="Arial" w:eastAsia="Arial" w:hAnsi="Arial"/>
@@ -16758,6 +16758,11 @@
                     <w:rtl w:val="0"/>
                   </w:rPr>
                   <w:t xml:space="preserve">Planear programar sesiones de trabajo específicas para crear el diagrama, involucrando a todo el equipo para asegurarnos de que se capture correctamente la estructura del proceso. Esto se realizará una vez que finalicen las actividades de desarrollo más críticas.</w:t>
+                </w:r>
+                <w:r>
+                  <w:rPr>
+                    <w:rtl w:val="0"/>
+                  </w:rPr>
                 </w:r>
               </w:p>
               <w:p>
@@ -16793,9 +16798,9 @@
                 <w:pPr>
                   <w:numPr>
                     <w:ilvl w:val="0"/>
-                    <w:numId w:val="2"/>
+                    <w:numId w:val="3"/>
                   </w:numPr>
-                  <w:spacing w:after="0" w:afterAutospacing="0" w:before="240" w:lineRule="auto"/>
+                  <w:spacing w:after="0" w:before="240" w:lineRule="auto"/>
                   <w:ind w:left="720" w:hanging="360"/>
                   <w:rPr>
                     <w:rFonts w:ascii="Arial" w:cs="Arial" w:eastAsia="Arial" w:hAnsi="Arial"/>
@@ -16827,9 +16832,9 @@
                 <w:pPr>
                   <w:numPr>
                     <w:ilvl w:val="0"/>
-                    <w:numId w:val="2"/>
+                    <w:numId w:val="3"/>
                   </w:numPr>
-                  <w:spacing w:after="240" w:before="0" w:beforeAutospacing="0" w:lineRule="auto"/>
+                  <w:spacing w:after="240" w:before="0" w:lineRule="auto"/>
                   <w:ind w:left="720" w:hanging="360"/>
                   <w:rPr>
                     <w:rFonts w:ascii="Arial" w:cs="Arial" w:eastAsia="Arial" w:hAnsi="Arial"/>
@@ -16875,6 +16880,103 @@
                     <w:rtl w:val="0"/>
                   </w:rPr>
                   <w:t xml:space="preserve">Pruebas de integración</w:t>
+                </w:r>
+                <w:r>
+                  <w:rPr>
+                    <w:rFonts w:ascii="Arial" w:cs="Arial" w:eastAsia="Arial" w:hAnsi="Arial"/>
+                    <w:sz w:val="20"/>
+                    <w:szCs w:val="20"/>
+                    <w:rtl w:val="0"/>
+                  </w:rPr>
+                  <w:t xml:space="preserve">:</w:t>
+                </w:r>
+              </w:p>
+              <w:p>
+                <w:pPr>
+                  <w:numPr>
+                    <w:ilvl w:val="0"/>
+                    <w:numId w:val="7"/>
+                  </w:numPr>
+                  <w:spacing w:after="0" w:before="240" w:lineRule="auto"/>
+                  <w:ind w:left="720" w:hanging="360"/>
+                  <w:rPr>
+                    <w:rFonts w:ascii="Arial" w:cs="Arial" w:eastAsia="Arial" w:hAnsi="Arial"/>
+                    <w:sz w:val="20"/>
+                    <w:szCs w:val="20"/>
+                  </w:rPr>
+                </w:pPr>
+                <w:r>
+                  <w:rPr>
+                    <w:rFonts w:ascii="Arial" w:cs="Arial" w:eastAsia="Arial" w:hAnsi="Arial"/>
+                    <w:b w:val="1"/>
+                    <w:sz w:val="20"/>
+                    <w:szCs w:val="20"/>
+                    <w:rtl w:val="0"/>
+                  </w:rPr>
+                  <w:t xml:space="preserve">Motivo de retraso:</w:t>
+                </w:r>
+                <w:r>
+                  <w:rPr>
+                    <w:rFonts w:ascii="Arial" w:cs="Arial" w:eastAsia="Arial" w:hAnsi="Arial"/>
+                    <w:sz w:val="20"/>
+                    <w:szCs w:val="20"/>
+                    <w:rtl w:val="0"/>
+                  </w:rPr>
+                  <w:t xml:space="preserve"> Al igual que las pruebas funcionales, estas están vinculadas al avance en el desarrollo y todavía no se ha llegado a esta fase.</w:t>
+                </w:r>
+              </w:p>
+              <w:p>
+                <w:pPr>
+                  <w:numPr>
+                    <w:ilvl w:val="0"/>
+                    <w:numId w:val="7"/>
+                  </w:numPr>
+                  <w:spacing w:after="240" w:before="0" w:lineRule="auto"/>
+                  <w:ind w:left="720" w:hanging="360"/>
+                  <w:rPr>
+                    <w:rFonts w:ascii="Arial" w:cs="Arial" w:eastAsia="Arial" w:hAnsi="Arial"/>
+                    <w:sz w:val="20"/>
+                    <w:szCs w:val="20"/>
+                  </w:rPr>
+                </w:pPr>
+                <w:r>
+                  <w:rPr>
+                    <w:rFonts w:ascii="Arial" w:cs="Arial" w:eastAsia="Arial" w:hAnsi="Arial"/>
+                    <w:b w:val="1"/>
+                    <w:sz w:val="20"/>
+                    <w:szCs w:val="20"/>
+                    <w:rtl w:val="0"/>
+                  </w:rPr>
+                  <w:t xml:space="preserve">Estrategia para avanzar:</w:t>
+                </w:r>
+                <w:r>
+                  <w:rPr>
+                    <w:rFonts w:ascii="Arial" w:cs="Arial" w:eastAsia="Arial" w:hAnsi="Arial"/>
+                    <w:sz w:val="20"/>
+                    <w:szCs w:val="20"/>
+                    <w:rtl w:val="0"/>
+                  </w:rPr>
+                  <w:t xml:space="preserve"> Implementaremos una programación paralela entre el desarrollo de nuevas funcionalidades y la preparación de pruebas de integración, de modo que no haya retrasos significativos una vez que se complete el desarrollo.</w:t>
+                </w:r>
+              </w:p>
+              <w:p>
+                <w:pPr>
+                  <w:jc w:val="both"/>
+                  <w:rPr>
+                    <w:rFonts w:ascii="Arial" w:cs="Arial" w:eastAsia="Arial" w:hAnsi="Arial"/>
+                    <w:sz w:val="20"/>
+                    <w:szCs w:val="20"/>
+                  </w:rPr>
+                </w:pPr>
+                <w:r>
+                  <w:rPr>
+                    <w:rFonts w:ascii="Arial" w:cs="Arial" w:eastAsia="Arial" w:hAnsi="Arial"/>
+                    <w:b w:val="1"/>
+                    <w:sz w:val="20"/>
+                    <w:szCs w:val="20"/>
+                    <w:rtl w:val="0"/>
+                  </w:rPr>
+                  <w:t xml:space="preserve">Capacitación al personal</w:t>
                 </w:r>
                 <w:r>
                   <w:rPr>
@@ -16892,7 +16994,7 @@
                     <w:ilvl w:val="0"/>
                     <w:numId w:val="6"/>
                   </w:numPr>
-                  <w:spacing w:after="0" w:afterAutospacing="0" w:before="240" w:lineRule="auto"/>
+                  <w:spacing w:after="0" w:before="240" w:lineRule="auto"/>
                   <w:ind w:left="720" w:hanging="360"/>
                   <w:rPr>
                     <w:rFonts w:ascii="Arial" w:cs="Arial" w:eastAsia="Arial" w:hAnsi="Arial"/>
@@ -16917,7 +17019,7 @@
                     <w:szCs w:val="20"/>
                     <w:rtl w:val="0"/>
                   </w:rPr>
-                  <w:t xml:space="preserve"> Al igual que las pruebas funcionales, estas están vinculadas al avance en el desarrollo y todavía no se ha llegado a esta fase.</w:t>
+                  <w:t xml:space="preserve"> Esta actividad no ha sido iniciada porque se ha priorizado el desarrollo y la implementación del software, dejando la capacitación para una fase posterior.</w:t>
                 </w:r>
               </w:p>
               <w:p>
@@ -16926,104 +17028,7 @@
                     <w:ilvl w:val="0"/>
                     <w:numId w:val="6"/>
                   </w:numPr>
-                  <w:spacing w:after="240" w:before="0" w:beforeAutospacing="0" w:lineRule="auto"/>
-                  <w:ind w:left="720" w:hanging="360"/>
-                  <w:rPr>
-                    <w:rFonts w:ascii="Arial" w:cs="Arial" w:eastAsia="Arial" w:hAnsi="Arial"/>
-                    <w:sz w:val="20"/>
-                    <w:szCs w:val="20"/>
-                  </w:rPr>
-                </w:pPr>
-                <w:r>
-                  <w:rPr>
-                    <w:rFonts w:ascii="Arial" w:cs="Arial" w:eastAsia="Arial" w:hAnsi="Arial"/>
-                    <w:b w:val="1"/>
-                    <w:sz w:val="20"/>
-                    <w:szCs w:val="20"/>
-                    <w:rtl w:val="0"/>
-                  </w:rPr>
-                  <w:t xml:space="preserve">Estrategia para avanzar:</w:t>
-                </w:r>
-                <w:r>
-                  <w:rPr>
-                    <w:rFonts w:ascii="Arial" w:cs="Arial" w:eastAsia="Arial" w:hAnsi="Arial"/>
-                    <w:sz w:val="20"/>
-                    <w:szCs w:val="20"/>
-                    <w:rtl w:val="0"/>
-                  </w:rPr>
-                  <w:t xml:space="preserve"> Implementaremos una programación paralela entre el desarrollo de nuevas funcionalidades y la preparación de pruebas de integración, de modo que no haya retrasos significativos una vez que se complete el desarrollo.</w:t>
-                </w:r>
-              </w:p>
-              <w:p>
-                <w:pPr>
-                  <w:jc w:val="both"/>
-                  <w:rPr>
-                    <w:rFonts w:ascii="Arial" w:cs="Arial" w:eastAsia="Arial" w:hAnsi="Arial"/>
-                    <w:sz w:val="20"/>
-                    <w:szCs w:val="20"/>
-                  </w:rPr>
-                </w:pPr>
-                <w:r>
-                  <w:rPr>
-                    <w:rFonts w:ascii="Arial" w:cs="Arial" w:eastAsia="Arial" w:hAnsi="Arial"/>
-                    <w:b w:val="1"/>
-                    <w:sz w:val="20"/>
-                    <w:szCs w:val="20"/>
-                    <w:rtl w:val="0"/>
-                  </w:rPr>
-                  <w:t xml:space="preserve">Capacitación al personal</w:t>
-                </w:r>
-                <w:r>
-                  <w:rPr>
-                    <w:rFonts w:ascii="Arial" w:cs="Arial" w:eastAsia="Arial" w:hAnsi="Arial"/>
-                    <w:sz w:val="20"/>
-                    <w:szCs w:val="20"/>
-                    <w:rtl w:val="0"/>
-                  </w:rPr>
-                  <w:t xml:space="preserve">:</w:t>
-                </w:r>
-              </w:p>
-              <w:p>
-                <w:pPr>
-                  <w:numPr>
-                    <w:ilvl w:val="0"/>
-                    <w:numId w:val="5"/>
-                  </w:numPr>
-                  <w:spacing w:after="0" w:afterAutospacing="0" w:before="240" w:lineRule="auto"/>
-                  <w:ind w:left="720" w:hanging="360"/>
-                  <w:rPr>
-                    <w:rFonts w:ascii="Arial" w:cs="Arial" w:eastAsia="Arial" w:hAnsi="Arial"/>
-                    <w:sz w:val="20"/>
-                    <w:szCs w:val="20"/>
-                  </w:rPr>
-                </w:pPr>
-                <w:r>
-                  <w:rPr>
-                    <w:rFonts w:ascii="Arial" w:cs="Arial" w:eastAsia="Arial" w:hAnsi="Arial"/>
-                    <w:b w:val="1"/>
-                    <w:sz w:val="20"/>
-                    <w:szCs w:val="20"/>
-                    <w:rtl w:val="0"/>
-                  </w:rPr>
-                  <w:t xml:space="preserve">Motivo de retraso:</w:t>
-                </w:r>
-                <w:r>
-                  <w:rPr>
-                    <w:rFonts w:ascii="Arial" w:cs="Arial" w:eastAsia="Arial" w:hAnsi="Arial"/>
-                    <w:sz w:val="20"/>
-                    <w:szCs w:val="20"/>
-                    <w:rtl w:val="0"/>
-                  </w:rPr>
-                  <w:t xml:space="preserve"> Esta actividad no ha sido iniciada porque se ha priorizado el desarrollo y la implementación del software, dejando la capacitación para una fase posterior.</w:t>
-                </w:r>
-              </w:p>
-              <w:p>
-                <w:pPr>
-                  <w:numPr>
-                    <w:ilvl w:val="0"/>
-                    <w:numId w:val="5"/>
-                  </w:numPr>
-                  <w:spacing w:after="240" w:before="0" w:beforeAutospacing="0" w:lineRule="auto"/>
+                  <w:spacing w:after="240" w:before="0" w:lineRule="auto"/>
                   <w:ind w:left="720" w:hanging="360"/>
                   <w:rPr>
                     <w:rFonts w:ascii="Arial" w:cs="Arial" w:eastAsia="Arial" w:hAnsi="Arial"/>
@@ -17086,7 +17091,7 @@
                     <w:ilvl w:val="0"/>
                     <w:numId w:val="1"/>
                   </w:numPr>
-                  <w:spacing w:after="0" w:afterAutospacing="0" w:before="240" w:lineRule="auto"/>
+                  <w:spacing w:after="0" w:before="240" w:lineRule="auto"/>
                   <w:ind w:left="720" w:hanging="360"/>
                   <w:rPr>
                     <w:rFonts w:ascii="Arial" w:cs="Arial" w:eastAsia="Arial" w:hAnsi="Arial"/>
@@ -17120,7 +17125,7 @@
                     <w:ilvl w:val="0"/>
                     <w:numId w:val="1"/>
                   </w:numPr>
-                  <w:spacing w:after="240" w:before="0" w:beforeAutospacing="0" w:lineRule="auto"/>
+                  <w:spacing w:after="240" w:before="0" w:lineRule="auto"/>
                   <w:ind w:left="720" w:hanging="360"/>
                   <w:rPr>
                     <w:rFonts w:ascii="Arial" w:cs="Arial" w:eastAsia="Arial" w:hAnsi="Arial"/>
@@ -17181,9 +17186,9 @@
                 <w:pPr>
                   <w:numPr>
                     <w:ilvl w:val="0"/>
-                    <w:numId w:val="3"/>
+                    <w:numId w:val="4"/>
                   </w:numPr>
-                  <w:spacing w:after="0" w:afterAutospacing="0" w:before="240" w:lineRule="auto"/>
+                  <w:spacing w:after="0" w:before="240" w:lineRule="auto"/>
                   <w:ind w:left="720" w:hanging="360"/>
                   <w:rPr>
                     <w:rFonts w:ascii="Arial" w:cs="Arial" w:eastAsia="Arial" w:hAnsi="Arial"/>
@@ -17215,9 +17220,9 @@
                 <w:pPr>
                   <w:numPr>
                     <w:ilvl w:val="0"/>
-                    <w:numId w:val="3"/>
+                    <w:numId w:val="4"/>
                   </w:numPr>
-                  <w:spacing w:after="240" w:before="0" w:beforeAutospacing="0" w:lineRule="auto"/>
+                  <w:spacing w:after="240" w:before="0" w:lineRule="auto"/>
                   <w:ind w:left="720" w:hanging="360"/>
                   <w:rPr>
                     <w:rFonts w:ascii="Arial" w:cs="Arial" w:eastAsia="Arial" w:hAnsi="Arial"/>
@@ -17427,7 +17432,7 @@
               <wp:inline distB="0" distT="0" distL="0" distR="0">
                 <wp:extent cx="1996440" cy="428625"/>
                 <wp:effectExtent b="0" l="0" r="0" t="0"/>
-                <wp:docPr descr="http://www.duoc.cl/normasgraficas/normasgraficas/marca-duoc/6logo-fondo-transparente/fondo-transparente.png" id="31" name="image1.png"/>
+                <wp:docPr descr="http://www.duoc.cl/normasgraficas/normasgraficas/marca-duoc/6logo-fondo-transparente/fondo-transparente.png" id="33" name="image1.png"/>
                 <a:graphic>
                   <a:graphicData uri="http://schemas.openxmlformats.org/drawingml/2006/picture">
                     <pic:pic>
@@ -18897,6 +18902,124 @@
     </w:rPr>
   </w:style>
   <w:style w:type="paragraph" w:styleId="Normal" w:default="1">
+    <w:name w:val="normal"/>
+  </w:style>
+  <w:style w:type="table" w:styleId="TableNormal" w:default="1">
+    <w:name w:val="Table Normal"/>
+  </w:style>
+  <w:style w:type="paragraph" w:styleId="Heading1">
+    <w:name w:val="heading 1"/>
+    <w:basedOn w:val="Normal"/>
+    <w:next w:val="Normal"/>
+    <w:pPr>
+      <w:keepNext w:val="1"/>
+      <w:keepLines w:val="1"/>
+      <w:pageBreakBefore w:val="0"/>
+      <w:spacing w:after="120" w:before="480" w:lineRule="auto"/>
+    </w:pPr>
+    <w:rPr>
+      <w:b w:val="1"/>
+      <w:sz w:val="48"/>
+      <w:szCs w:val="48"/>
+    </w:rPr>
+  </w:style>
+  <w:style w:type="paragraph" w:styleId="Heading2">
+    <w:name w:val="heading 2"/>
+    <w:basedOn w:val="Normal"/>
+    <w:next w:val="Normal"/>
+    <w:pPr>
+      <w:keepNext w:val="1"/>
+      <w:keepLines w:val="1"/>
+      <w:pageBreakBefore w:val="0"/>
+      <w:spacing w:after="80" w:before="360" w:lineRule="auto"/>
+    </w:pPr>
+    <w:rPr>
+      <w:b w:val="1"/>
+      <w:sz w:val="36"/>
+      <w:szCs w:val="36"/>
+    </w:rPr>
+  </w:style>
+  <w:style w:type="paragraph" w:styleId="Heading3">
+    <w:name w:val="heading 3"/>
+    <w:basedOn w:val="Normal"/>
+    <w:next w:val="Normal"/>
+    <w:pPr>
+      <w:keepNext w:val="1"/>
+      <w:keepLines w:val="1"/>
+      <w:spacing w:after="0" w:before="40" w:lineRule="auto"/>
+    </w:pPr>
+    <w:rPr>
+      <w:rFonts w:ascii="Calibri" w:cs="Calibri" w:eastAsia="Calibri" w:hAnsi="Calibri"/>
+      <w:color w:val="1f3863"/>
+      <w:sz w:val="24"/>
+      <w:szCs w:val="24"/>
+    </w:rPr>
+  </w:style>
+  <w:style w:type="paragraph" w:styleId="Heading4">
+    <w:name w:val="heading 4"/>
+    <w:basedOn w:val="Normal"/>
+    <w:next w:val="Normal"/>
+    <w:pPr>
+      <w:keepNext w:val="1"/>
+      <w:keepLines w:val="1"/>
+      <w:pageBreakBefore w:val="0"/>
+      <w:spacing w:after="40" w:before="240" w:lineRule="auto"/>
+    </w:pPr>
+    <w:rPr>
+      <w:b w:val="1"/>
+      <w:sz w:val="24"/>
+      <w:szCs w:val="24"/>
+    </w:rPr>
+  </w:style>
+  <w:style w:type="paragraph" w:styleId="Heading5">
+    <w:name w:val="heading 5"/>
+    <w:basedOn w:val="Normal"/>
+    <w:next w:val="Normal"/>
+    <w:pPr>
+      <w:keepNext w:val="1"/>
+      <w:keepLines w:val="1"/>
+      <w:pageBreakBefore w:val="0"/>
+      <w:spacing w:after="40" w:before="220" w:lineRule="auto"/>
+    </w:pPr>
+    <w:rPr>
+      <w:b w:val="1"/>
+      <w:sz w:val="22"/>
+      <w:szCs w:val="22"/>
+    </w:rPr>
+  </w:style>
+  <w:style w:type="paragraph" w:styleId="Heading6">
+    <w:name w:val="heading 6"/>
+    <w:basedOn w:val="Normal"/>
+    <w:next w:val="Normal"/>
+    <w:pPr>
+      <w:keepNext w:val="1"/>
+      <w:keepLines w:val="1"/>
+      <w:pageBreakBefore w:val="0"/>
+      <w:spacing w:after="40" w:before="200" w:lineRule="auto"/>
+    </w:pPr>
+    <w:rPr>
+      <w:b w:val="1"/>
+      <w:sz w:val="20"/>
+      <w:szCs w:val="20"/>
+    </w:rPr>
+  </w:style>
+  <w:style w:type="paragraph" w:styleId="Title">
+    <w:name w:val="Title"/>
+    <w:basedOn w:val="Normal"/>
+    <w:next w:val="Normal"/>
+    <w:pPr>
+      <w:keepNext w:val="1"/>
+      <w:keepLines w:val="1"/>
+      <w:pageBreakBefore w:val="0"/>
+      <w:spacing w:after="120" w:before="480" w:lineRule="auto"/>
+    </w:pPr>
+    <w:rPr>
+      <w:b w:val="1"/>
+      <w:sz w:val="72"/>
+      <w:szCs w:val="72"/>
+    </w:rPr>
+  </w:style>
+  <w:style w:type="paragraph" w:styleId="Normal" w:default="1">
     <w:name w:val="Normal"/>
     <w:qFormat w:val="1"/>
     <w:rsid w:val="0003309E"/>
@@ -19491,6 +19614,177 @@
       </w:tblCellMar>
     </w:tblPr>
   </w:style>
+  <w:style w:type="paragraph" w:styleId="Subtitle">
+    <w:name w:val="Subtitle"/>
+    <w:basedOn w:val="Normal"/>
+    <w:next w:val="Normal"/>
+    <w:pPr>
+      <w:keepNext w:val="1"/>
+      <w:keepLines w:val="1"/>
+      <w:pageBreakBefore w:val="0"/>
+      <w:spacing w:after="80" w:before="360" w:lineRule="auto"/>
+    </w:pPr>
+    <w:rPr>
+      <w:rFonts w:ascii="Georgia" w:cs="Georgia" w:eastAsia="Georgia" w:hAnsi="Georgia"/>
+      <w:i w:val="1"/>
+      <w:color w:val="666666"/>
+      <w:sz w:val="48"/>
+      <w:szCs w:val="48"/>
+    </w:rPr>
+  </w:style>
+  <w:style w:type="table" w:styleId="Table1">
+    <w:basedOn w:val="TableNormal"/>
+    <w:rPr>
+      <w:sz w:val="22"/>
+      <w:szCs w:val="22"/>
+    </w:rPr>
+    <w:tblPr>
+      <w:tblStyleRowBandSize w:val="1"/>
+      <w:tblStyleColBandSize w:val="1"/>
+      <w:tblCellMar>
+        <w:top w:w="0.0" w:type="dxa"/>
+        <w:left w:w="108.0" w:type="dxa"/>
+        <w:bottom w:w="0.0" w:type="dxa"/>
+        <w:right w:w="108.0" w:type="dxa"/>
+      </w:tblCellMar>
+    </w:tblPr>
+  </w:style>
+  <w:style w:type="table" w:styleId="Table2">
+    <w:basedOn w:val="TableNormal"/>
+    <w:rPr>
+      <w:sz w:val="22"/>
+      <w:szCs w:val="22"/>
+    </w:rPr>
+    <w:tblPr>
+      <w:tblStyleRowBandSize w:val="1"/>
+      <w:tblStyleColBandSize w:val="1"/>
+      <w:tblCellMar>
+        <w:top w:w="0.0" w:type="dxa"/>
+        <w:left w:w="108.0" w:type="dxa"/>
+        <w:bottom w:w="0.0" w:type="dxa"/>
+        <w:right w:w="108.0" w:type="dxa"/>
+      </w:tblCellMar>
+    </w:tblPr>
+  </w:style>
+  <w:style w:type="table" w:styleId="Table3">
+    <w:basedOn w:val="TableNormal"/>
+    <w:rPr>
+      <w:sz w:val="22"/>
+      <w:szCs w:val="22"/>
+    </w:rPr>
+    <w:tblPr>
+      <w:tblStyleRowBandSize w:val="1"/>
+      <w:tblStyleColBandSize w:val="1"/>
+      <w:tblCellMar>
+        <w:top w:w="0.0" w:type="dxa"/>
+        <w:left w:w="108.0" w:type="dxa"/>
+        <w:bottom w:w="0.0" w:type="dxa"/>
+        <w:right w:w="108.0" w:type="dxa"/>
+      </w:tblCellMar>
+    </w:tblPr>
+  </w:style>
+  <w:style w:type="table" w:styleId="Table4">
+    <w:basedOn w:val="TableNormal"/>
+    <w:rPr>
+      <w:sz w:val="22"/>
+      <w:szCs w:val="22"/>
+    </w:rPr>
+    <w:tblPr>
+      <w:tblStyleRowBandSize w:val="1"/>
+      <w:tblStyleColBandSize w:val="1"/>
+      <w:tblCellMar>
+        <w:top w:w="0.0" w:type="dxa"/>
+        <w:left w:w="108.0" w:type="dxa"/>
+        <w:bottom w:w="0.0" w:type="dxa"/>
+        <w:right w:w="108.0" w:type="dxa"/>
+      </w:tblCellMar>
+    </w:tblPr>
+  </w:style>
+  <w:style w:type="table" w:styleId="Table5">
+    <w:basedOn w:val="TableNormal"/>
+    <w:rPr>
+      <w:sz w:val="22"/>
+      <w:szCs w:val="22"/>
+    </w:rPr>
+    <w:tblPr>
+      <w:tblStyleRowBandSize w:val="1"/>
+      <w:tblStyleColBandSize w:val="1"/>
+      <w:tblCellMar>
+        <w:top w:w="0.0" w:type="dxa"/>
+        <w:left w:w="108.0" w:type="dxa"/>
+        <w:bottom w:w="0.0" w:type="dxa"/>
+        <w:right w:w="108.0" w:type="dxa"/>
+      </w:tblCellMar>
+    </w:tblPr>
+  </w:style>
+  <w:style w:type="table" w:styleId="Table6">
+    <w:basedOn w:val="TableNormal"/>
+    <w:rPr>
+      <w:sz w:val="22"/>
+      <w:szCs w:val="22"/>
+    </w:rPr>
+    <w:tblPr>
+      <w:tblStyleRowBandSize w:val="1"/>
+      <w:tblStyleColBandSize w:val="1"/>
+      <w:tblCellMar>
+        <w:top w:w="0.0" w:type="dxa"/>
+        <w:left w:w="108.0" w:type="dxa"/>
+        <w:bottom w:w="0.0" w:type="dxa"/>
+        <w:right w:w="108.0" w:type="dxa"/>
+      </w:tblCellMar>
+    </w:tblPr>
+  </w:style>
+  <w:style w:type="table" w:styleId="Table7">
+    <w:basedOn w:val="TableNormal"/>
+    <w:rPr>
+      <w:sz w:val="22"/>
+      <w:szCs w:val="22"/>
+    </w:rPr>
+    <w:tblPr>
+      <w:tblStyleRowBandSize w:val="1"/>
+      <w:tblStyleColBandSize w:val="1"/>
+      <w:tblCellMar>
+        <w:top w:w="0.0" w:type="dxa"/>
+        <w:left w:w="108.0" w:type="dxa"/>
+        <w:bottom w:w="0.0" w:type="dxa"/>
+        <w:right w:w="108.0" w:type="dxa"/>
+      </w:tblCellMar>
+    </w:tblPr>
+  </w:style>
+  <w:style w:type="table" w:styleId="Table8">
+    <w:basedOn w:val="TableNormal"/>
+    <w:rPr>
+      <w:sz w:val="22"/>
+      <w:szCs w:val="22"/>
+    </w:rPr>
+    <w:tblPr>
+      <w:tblStyleRowBandSize w:val="1"/>
+      <w:tblStyleColBandSize w:val="1"/>
+      <w:tblCellMar>
+        <w:top w:w="0.0" w:type="dxa"/>
+        <w:left w:w="108.0" w:type="dxa"/>
+        <w:bottom w:w="0.0" w:type="dxa"/>
+        <w:right w:w="108.0" w:type="dxa"/>
+      </w:tblCellMar>
+    </w:tblPr>
+  </w:style>
+  <w:style w:type="table" w:styleId="Table9">
+    <w:basedOn w:val="TableNormal"/>
+    <w:rPr>
+      <w:sz w:val="22"/>
+      <w:szCs w:val="22"/>
+    </w:rPr>
+    <w:tblPr>
+      <w:tblStyleRowBandSize w:val="1"/>
+      <w:tblStyleColBandSize w:val="1"/>
+      <w:tblCellMar>
+        <w:top w:w="0.0" w:type="dxa"/>
+        <w:left w:w="108.0" w:type="dxa"/>
+        <w:bottom w:w="0.0" w:type="dxa"/>
+        <w:right w:w="108.0" w:type="dxa"/>
+      </w:tblCellMar>
+    </w:tblPr>
+  </w:style>
 </w:styles>
 </file>
 
@@ -19791,7 +20085,7 @@
 
 <file path=customXML/item1.xml><?xml version="1.0" encoding="utf-8"?>
 <go:gDocsCustomXmlDataStorage xmlns:go="http://customooxmlschemas.google.com/" xmlns:r="http://schemas.openxmlformats.org/officeDocument/2006/relationships" uri="GoogleDocsCustomDataVersion2">
-  <go:docsCustomData xmlns:go="http://customooxmlschemas.google.com/" roundtripDataSignature="AMtx7miKmfGYE3Qe+JgCbSH1gi7zOCKCVw==">CgMxLjAaHwoBMBIaChgICVIUChJ0YWJsZS4xeGhvNXZybnkxejQaHgoBMRIZChcICVITChF0YWJsZS5pbnBycmQ5dXM4dxoeCgEyEhkKFwgJUhMKEXRhYmxlLnp2bnU2dHFmNmM4Gh8KATMSGgoYCAlSFAoSdGFibGUuYXJkdmthNWR4ZWQ3Gh8KATQSGgoYCAlSFAoSdGFibGUuY254aWNxb3h5MDE0Gh8KATUSGgoYCAlSFAoSdGFibGUudzh4cXkwMjVvdzdjGh8KATYSGgoYCAlSFAoSdGFibGUueDBoYjRrZWExcjc4Gh8KATcSGgoYCAlSFAoSdGFibGUudDBtcmo1cTNydGw5MghoLmdqZGd4czgAciExMVZfX0dIV3NEc182eG1vM0o4aDNaSFpDZ2pSZkppeDg=</go:docsCustomData>
+  <go:docsCustomData xmlns:go="http://customooxmlschemas.google.com/" roundtripDataSignature="AMtx7mi/nwVp/3S6yXWO5FsYtY+3CkNP9w==">CgMxLjAaHwoBMBIaChgICVIUChJ0YWJsZS4xeGhvNXZybnkxejQaHgoBMRIZChcICVITChF0YWJsZS5pbnBycmQ5dXM4dxoeCgEyEhkKFwgJUhMKEXRhYmxlLnp2bnU2dHFmNmM4Gh8KATMSGgoYCAlSFAoSdGFibGUuYXJkdmthNWR4ZWQ3Gh8KATQSGgoYCAlSFAoSdGFibGUuY254aWNxb3h5MDE0Gh8KATUSGgoYCAlSFAoSdGFibGUudzh4cXkwMjVvdzdjGh8KATYSGgoYCAlSFAoSdGFibGUueDBoYjRrZWExcjc4Gh8KATcSGgoYCAlSFAoSdGFibGUudDBtcmo1cTNydGw5MghoLmdqZGd4czgAciExZ3pXVWxZVXctLVJ0R25jek85dzdlc2VpalByOUJEUi0=</go:docsCustomData>
 </go:gDocsCustomXmlDataStorage>
 </file>
 
